--- a/2020年终个人总结汇报.docx
+++ b/2020年终个人总结汇报.docx
@@ -97,6 +97,27 @@
           <w:u w:val="double"/>
         </w:rPr>
       </w:pPr>
+    </w:p>
+    <w:p>
+      <w:r>
+        <w:rPr>
+          <w:rFonts w:hint="eastAsia"/>
+        </w:rPr>
+        <w:t>作为一个程序员，和产品经理的合作是必不可少的，在尽量满足产品功能的同时，还要提出某些功能上可能存在的问题及建议。</w:t>
+      </w:r>
+    </w:p>
+    <w:p>
+      <w:pPr>
+        <w:rPr>
+          <w:rFonts w:hint="eastAsia"/>
+        </w:rPr>
+      </w:pPr>
+      <w:r>
+        <w:rPr>
+          <w:rFonts w:hint="eastAsia"/>
+        </w:rPr>
+        <w:t>作为一个前端程序员，和设计师的合作也是必不可少的，在尽量满足设计稿的同时，还要告知设计师哪些设计是难以实现的，或者替代方案等等。</w:t>
+      </w:r>
       <w:bookmarkStart w:id="0" w:name="_GoBack"/>
       <w:bookmarkEnd w:id="0"/>
     </w:p>
